--- a/Nazar Ivantsiv/HW1/UI tasks Ivantsiv Nazar.docx
+++ b/Nazar Ivantsiv/HW1/UI tasks Ivantsiv Nazar.docx
@@ -226,8 +226,41 @@
               <w:spacing w:after="0" w:line="240" w:lineRule="auto"/>
             </w:pPr>
             <w:r>
-              <w:t>Mouse cursor should be not “link” but arrow</w:t>
-            </w:r>
+              <w:t>Mouse cursor should be not “</w:t>
+            </w:r>
+            <w:r>
+              <w:t>hand</w:t>
+            </w:r>
+            <w:r>
+              <w:t>” but arrow</w:t>
+            </w:r>
+            <w:r>
+              <w:t>;</w:t>
+            </w:r>
+          </w:p>
+          <w:p>
+            <w:pPr>
+              <w:spacing w:after="0" w:line="240" w:lineRule="auto"/>
+            </w:pPr>
+            <w:r>
+              <w:t>T</w:t>
+            </w:r>
+            <w:r>
+              <w:t>he size of two buttons should be equal. The button “Cancel” is smaller than the button “Save”.</w:t>
+            </w:r>
+          </w:p>
+          <w:p>
+            <w:pPr>
+              <w:spacing w:after="0" w:line="240" w:lineRule="auto"/>
+            </w:pPr>
+            <w:r>
+              <w:t>Cancel button shouldn't be disabled</w:t>
+            </w:r>
+          </w:p>
+          <w:p>
+            <w:pPr>
+              <w:spacing w:after="0" w:line="240" w:lineRule="auto"/>
+            </w:pPr>
           </w:p>
         </w:tc>
       </w:tr>
@@ -355,12 +388,41 @@
               <w:spacing w:after="0" w:line="240" w:lineRule="auto"/>
             </w:pPr>
             <w:r>
-              <w:rPr>
-                <w:rFonts w:ascii="Arial" w:hAnsi="Arial" w:cs="Arial"/>
-                <w:sz w:val="20"/>
-                <w:szCs w:val="20"/>
-              </w:rPr>
-              <w:t>Word “send” – “Send” and mouse cursor- vertical line</w:t>
+              <w:t xml:space="preserve">First letter of a button “send” should be uppercase.   </w:t>
+            </w:r>
+            <w:r>
+              <w:t>M</w:t>
+            </w:r>
+            <w:r>
+              <w:t>ouse cursor</w:t>
+            </w:r>
+            <w:r>
+              <w:t xml:space="preserve"> </w:t>
+            </w:r>
+            <w:r>
+              <w:t xml:space="preserve">- </w:t>
+            </w:r>
+            <w:r>
+              <w:t>a text cursor</w:t>
+            </w:r>
+          </w:p>
+          <w:p>
+            <w:pPr>
+              <w:spacing w:after="0" w:line="240" w:lineRule="auto"/>
+            </w:pPr>
+            <w:r>
+              <w:t>T</w:t>
+            </w:r>
+            <w:r>
+              <w:t>he input field and the button “Send” have got a different type of shadow. So, it seems that the button “send” is situated lower than input field.</w:t>
+            </w:r>
+            <w:r>
+              <w:rPr>
+                <w:rFonts w:ascii="Arial" w:hAnsi="Arial" w:cs="Arial"/>
+                <w:sz w:val="20"/>
+                <w:szCs w:val="20"/>
+              </w:rPr>
+              <w:t xml:space="preserve">  </w:t>
             </w:r>
           </w:p>
         </w:tc>
@@ -489,13 +551,32 @@
               <w:spacing w:after="0" w:line="240" w:lineRule="auto"/>
             </w:pPr>
             <w:r>
-              <w:rPr>
-                <w:rFonts w:ascii="Arial" w:hAnsi="Arial" w:cs="Arial"/>
-                <w:sz w:val="20"/>
-                <w:szCs w:val="20"/>
-              </w:rPr>
-              <w:t>Word “send” – “Send” and mouse cursor- vertical line</w:t>
-            </w:r>
+              <w:t>If input is disabled, send button should be disabled as well</w:t>
+            </w:r>
+          </w:p>
+          <w:p>
+            <w:pPr>
+              <w:spacing w:after="0" w:line="240" w:lineRule="auto"/>
+            </w:pPr>
+            <w:r>
+              <w:t xml:space="preserve">First letter of a button “send” should be uppercase.   </w:t>
+            </w:r>
+          </w:p>
+          <w:p>
+            <w:pPr>
+              <w:spacing w:after="0" w:line="240" w:lineRule="auto"/>
+            </w:pPr>
+            <w:r>
+              <w:t>T</w:t>
+            </w:r>
+            <w:r>
+              <w:t xml:space="preserve">he input field and the button “Send” have got a different type of shadow. That why, it seems that the button “send” is situated lower than input field.  </w:t>
+            </w:r>
+          </w:p>
+          <w:p>
+            <w:pPr>
+              <w:spacing w:after="0" w:line="240" w:lineRule="auto"/>
+            </w:pPr>
           </w:p>
         </w:tc>
       </w:tr>
@@ -1311,15 +1392,13 @@
               <w:spacing w:after="0" w:line="240" w:lineRule="auto"/>
             </w:pPr>
             <w:r>
-              <w:t xml:space="preserve">Here are 2 </w:t>
-            </w:r>
-            <w:proofErr w:type="spellStart"/>
-            <w:r>
-              <w:t>varisnts</w:t>
-            </w:r>
-            <w:proofErr w:type="spellEnd"/>
-            <w:r>
-              <w:t>:</w:t>
+              <w:t>Here are 2 vari</w:t>
+            </w:r>
+            <w:r>
+              <w:t>a</w:t>
+            </w:r>
+            <w:r>
+              <w:t>nts:</w:t>
             </w:r>
           </w:p>
           <w:p>
@@ -1351,21 +1430,19 @@
               <w:rPr>
                 <w:lang w:val="en-US"/>
               </w:rPr>
-              <w:t xml:space="preserve">To use simple </w:t>
-            </w:r>
-            <w:proofErr w:type="spellStart"/>
+              <w:t>To use simple but</w:t>
+            </w:r>
             <w:r>
               <w:rPr>
                 <w:lang w:val="en-US"/>
               </w:rPr>
-              <w:t>butons</w:t>
-            </w:r>
-            <w:proofErr w:type="spellEnd"/>
+              <w:t>t</w:t>
+            </w:r>
             <w:r>
               <w:rPr>
                 <w:lang w:val="en-US"/>
               </w:rPr>
-              <w:t xml:space="preserve"> (</w:t>
+              <w:t>ons (</w:t>
             </w:r>
             <w:proofErr w:type="spellStart"/>
             <w:r>
@@ -1522,10 +1599,7 @@
               </w:rPr>
             </w:pPr>
             <w:r>
-              <w:t>T</w:t>
-            </w:r>
-            <w:r>
-              <w:t>he choices are not opposites so radio buttons are the better choice</w:t>
+              <w:t>The choices are not opposites so radio buttons are the better choice</w:t>
             </w:r>
           </w:p>
         </w:tc>
@@ -1661,10 +1735,7 @@
               <w:t>T</w:t>
             </w:r>
             <w:r>
-              <w:t>he options aren't important enough to use radio buttons.</w:t>
-            </w:r>
-            <w:r>
-              <w:t xml:space="preserve"> </w:t>
+              <w:t xml:space="preserve">he options aren't important enough to use radio buttons. </w:t>
             </w:r>
             <w:r>
               <w:t>A</w:t>
@@ -1695,6 +1766,7 @@
                 <w:sz w:val="20"/>
                 <w:szCs w:val="20"/>
               </w:rPr>
+              <w:lastRenderedPageBreak/>
               <w:t>10</w:t>
             </w:r>
           </w:p>
@@ -1742,7 +1814,6 @@
                 <w:szCs w:val="20"/>
                 <w:lang w:val="uk-UA" w:eastAsia="uk-UA"/>
               </w:rPr>
-              <w:lastRenderedPageBreak/>
               <w:drawing>
                 <wp:inline distT="0" distB="0" distL="0" distR="0" wp14:anchorId="64C80F27" wp14:editId="69FA38C9">
                   <wp:extent cx="2619375" cy="581025"/>
@@ -1804,7 +1875,6 @@
               <w:spacing w:after="0" w:line="240" w:lineRule="auto"/>
             </w:pPr>
             <w:r>
-              <w:lastRenderedPageBreak/>
               <w:t>The best way is to put them vertically</w:t>
             </w:r>
           </w:p>
@@ -1830,7 +1900,6 @@
                 <w:sz w:val="20"/>
                 <w:szCs w:val="20"/>
               </w:rPr>
-              <w:lastRenderedPageBreak/>
               <w:t>11</w:t>
             </w:r>
           </w:p>
@@ -1949,19 +2018,7 @@
               </w:rPr>
             </w:pPr>
             <w:r>
-              <w:t>A mixed-state check box</w:t>
-            </w:r>
-            <w:r>
-              <w:t xml:space="preserve"> </w:t>
-            </w:r>
-            <w:r>
-              <w:t>indicate</w:t>
-            </w:r>
-            <w:r>
-              <w:t>s</w:t>
-            </w:r>
-            <w:r>
-              <w:t xml:space="preserve"> that the option is set for some, but not all, objects.</w:t>
+              <w:t>A mixed-state check box indicates that the option is set for some, but not all, objects.</w:t>
             </w:r>
           </w:p>
         </w:tc>
@@ -2152,7 +2209,23 @@
               <w:spacing w:after="0" w:line="240" w:lineRule="auto"/>
             </w:pPr>
             <w:r>
-              <w:t>No</w:t>
+              <w:t xml:space="preserve">No, we </w:t>
+            </w:r>
+            <w:proofErr w:type="spellStart"/>
+            <w:r>
+              <w:t>can not</w:t>
+            </w:r>
+            <w:proofErr w:type="spellEnd"/>
+            <w:r>
+              <w:t xml:space="preserve">. We use check box for making a choice, we </w:t>
+            </w:r>
+            <w:proofErr w:type="spellStart"/>
+            <w:r>
+              <w:t>can not</w:t>
+            </w:r>
+            <w:proofErr w:type="spellEnd"/>
+            <w:r>
+              <w:t xml:space="preserve"> perform commands with the help of check box. We use buttons for it.</w:t>
             </w:r>
           </w:p>
         </w:tc>
@@ -2214,7 +2287,7 @@
               <w:spacing w:after="0" w:line="240" w:lineRule="auto"/>
             </w:pPr>
             <w:r>
-              <w:t>No</w:t>
+              <w:t>No. We are not allowed use the selection of a checkbox to dynamically display other controls related to the selected control, we use checkbox only for making a choice.</w:t>
             </w:r>
           </w:p>
         </w:tc>
@@ -2276,7 +2349,29 @@
               <w:spacing w:after="0" w:line="240" w:lineRule="auto"/>
             </w:pPr>
             <w:r>
-              <w:t>No</w:t>
+              <w:t xml:space="preserve">No, we </w:t>
+            </w:r>
+            <w:proofErr w:type="spellStart"/>
+            <w:r>
+              <w:t>can not</w:t>
+            </w:r>
+            <w:proofErr w:type="spellEnd"/>
+            <w:r>
+              <w:t>. Checkbox permits the</w:t>
+            </w:r>
+            <w:r>
+              <w:t> </w:t>
+            </w:r>
+            <w:r>
+              <w:t>user to make a binary choice</w:t>
+            </w:r>
+            <w:proofErr w:type="gramStart"/>
+            <w:r>
+              <w:t>,  it</w:t>
+            </w:r>
+            <w:proofErr w:type="gramEnd"/>
+            <w:r>
+              <w:t xml:space="preserve"> does not display other windows.</w:t>
             </w:r>
           </w:p>
         </w:tc>
@@ -2595,6 +2690,7 @@
               <w:spacing w:after="0" w:line="240" w:lineRule="auto"/>
             </w:pPr>
             <w:r>
+              <w:lastRenderedPageBreak/>
               <w:t>Better do 3 radio buttons on the same level:</w:t>
             </w:r>
           </w:p>
@@ -2730,6 +2826,7 @@
                 <w:sz w:val="20"/>
                 <w:szCs w:val="20"/>
               </w:rPr>
+              <w:lastRenderedPageBreak/>
               <w:t>18</w:t>
             </w:r>
           </w:p>
@@ -2777,7 +2874,6 @@
                 <w:szCs w:val="20"/>
                 <w:lang w:val="uk-UA" w:eastAsia="uk-UA"/>
               </w:rPr>
-              <w:lastRenderedPageBreak/>
               <w:drawing>
                 <wp:inline distT="0" distB="0" distL="0" distR="0" wp14:anchorId="205259F7" wp14:editId="1252254F">
                   <wp:extent cx="1485900" cy="990600"/>
@@ -2839,7 +2935,6 @@
               <w:spacing w:after="0" w:line="240" w:lineRule="auto"/>
             </w:pPr>
             <w:r>
-              <w:lastRenderedPageBreak/>
               <w:t>2 variants:</w:t>
             </w:r>
           </w:p>
@@ -2872,7 +2967,6 @@
               <w:rPr>
                 <w:lang w:val="en-US"/>
               </w:rPr>
-              <w:lastRenderedPageBreak/>
               <w:t>Change it to drop-down list with 3 options – left, center and right</w:t>
             </w:r>
           </w:p>
@@ -2898,7 +2992,6 @@
                 <w:sz w:val="20"/>
                 <w:szCs w:val="20"/>
               </w:rPr>
-              <w:lastRenderedPageBreak/>
               <w:t>19</w:t>
             </w:r>
           </w:p>
@@ -3319,10 +3412,7 @@
               <w:spacing w:line="240" w:lineRule="auto"/>
             </w:pPr>
             <w:r>
-              <w:t>A combo box is a combination of a standard list box or a drop-down list and an editable</w:t>
-            </w:r>
-            <w:r>
-              <w:t> </w:t>
+              <w:t>A combo box is a combination of a standard list box or a drop-down list and an editable </w:t>
             </w:r>
             <w:hyperlink r:id="rId24" w:history="1">
               <w:r>
@@ -3530,15 +3620,6 @@
         </w:tc>
       </w:tr>
     </w:tbl>
-    <w:p>
-      <w:pPr>
-        <w:rPr>
-          <w:rFonts w:ascii="Arial" w:hAnsi="Arial" w:cs="Arial"/>
-          <w:sz w:val="20"/>
-          <w:szCs w:val="20"/>
-        </w:rPr>
-      </w:pPr>
-    </w:p>
     <w:p>
       <w:pPr>
         <w:rPr>
@@ -5156,7 +5237,7 @@
 </file>
 
 <file path=customXml/itemProps1.xml><?xml version="1.0" encoding="utf-8"?>
-<ds:datastoreItem xmlns:ds="http://schemas.openxmlformats.org/officeDocument/2006/customXml" ds:itemID="{A2CACB7A-F95D-4257-B151-4E3C40106714}">
+<ds:datastoreItem xmlns:ds="http://schemas.openxmlformats.org/officeDocument/2006/customXml" ds:itemID="{2DDACE94-EEE3-40C0-A9C5-74598CCD72C9}">
   <ds:schemaRefs>
     <ds:schemaRef ds:uri="http://schemas.openxmlformats.org/officeDocument/2006/bibliography"/>
   </ds:schemaRefs>
